--- a/documentation/User manual/user_manual.docx
+++ b/documentation/User manual/user_manual.docx
@@ -67,17 +67,7 @@
           <w:szCs w:val="21"/>
           <w:shd w:val="clear" w:color="auto" w:fill="FFFFFF"/>
         </w:rPr>
-        <w:t>Version 1.0</w:t>
-      </w:r>
-      <w:r>
-        <w:rPr>
-          <w:rFonts w:cstheme="minorHAnsi"/>
-          <w:color w:val="4D4D4D"/>
-          <w:sz w:val="36"/>
-          <w:szCs w:val="21"/>
-          <w:shd w:val="clear" w:color="auto" w:fill="FFFFFF"/>
-        </w:rPr>
-        <w:t>.4</w:t>
+        <w:t>Version 1.1</w:t>
       </w:r>
     </w:p>
     <w:p>
@@ -240,7 +230,7 @@
             </w:rPr>
             <w:fldChar w:fldCharType="separate"/>
           </w:r>
-          <w:hyperlink w:anchor="_Toc483316033" w:history="1">
+          <w:hyperlink w:anchor="_Toc483389003" w:history="1">
             <w:r>
               <w:rPr>
                 <w:rStyle w:val="Hyperlink"/>
@@ -269,7 +259,7 @@
                 <w:noProof/>
                 <w:webHidden/>
               </w:rPr>
-              <w:instrText xml:space="preserve"> PAGEREF _Toc483316033 \h </w:instrText>
+              <w:instrText xml:space="preserve"> PAGEREF _Toc483389003 \h </w:instrText>
             </w:r>
             <w:r>
               <w:rPr>
@@ -307,7 +297,7 @@
               <w:noProof/>
             </w:rPr>
           </w:pPr>
-          <w:hyperlink w:anchor="_Toc483316034" w:history="1">
+          <w:hyperlink w:anchor="_Toc483389004" w:history="1">
             <w:r>
               <w:rPr>
                 <w:rStyle w:val="Hyperlink"/>
@@ -349,7 +339,7 @@
                 <w:noProof/>
                 <w:webHidden/>
               </w:rPr>
-              <w:instrText xml:space="preserve"> PAGEREF _Toc483316034 \h </w:instrText>
+              <w:instrText xml:space="preserve"> PAGEREF _Toc483389004 \h </w:instrText>
             </w:r>
             <w:r>
               <w:rPr>
@@ -387,7 +377,7 @@
               <w:noProof/>
             </w:rPr>
           </w:pPr>
-          <w:hyperlink w:anchor="_Toc483316035" w:history="1">
+          <w:hyperlink w:anchor="_Toc483389005" w:history="1">
             <w:r>
               <w:rPr>
                 <w:rStyle w:val="Hyperlink"/>
@@ -429,7 +419,7 @@
                 <w:noProof/>
                 <w:webHidden/>
               </w:rPr>
-              <w:instrText xml:space="preserve"> PAGEREF _Toc483316035 \h </w:instrText>
+              <w:instrText xml:space="preserve"> PAGEREF _Toc483389005 \h </w:instrText>
             </w:r>
             <w:r>
               <w:rPr>
@@ -471,7 +461,7 @@
               <w:noProof/>
             </w:rPr>
           </w:pPr>
-          <w:hyperlink w:anchor="_Toc483316036" w:history="1">
+          <w:hyperlink w:anchor="_Toc483389006" w:history="1">
             <w:r>
               <w:rPr>
                 <w:rStyle w:val="Hyperlink"/>
@@ -513,7 +503,7 @@
                 <w:noProof/>
                 <w:webHidden/>
               </w:rPr>
-              <w:instrText xml:space="preserve"> PAGEREF _Toc483316036 \h </w:instrText>
+              <w:instrText xml:space="preserve"> PAGEREF _Toc483389006 \h </w:instrText>
             </w:r>
             <w:r>
               <w:rPr>
@@ -551,7 +541,7 @@
               <w:noProof/>
             </w:rPr>
           </w:pPr>
-          <w:hyperlink w:anchor="_Toc483316037" w:history="1">
+          <w:hyperlink w:anchor="_Toc483389007" w:history="1">
             <w:r>
               <w:rPr>
                 <w:rStyle w:val="Hyperlink"/>
@@ -593,7 +583,7 @@
                 <w:noProof/>
                 <w:webHidden/>
               </w:rPr>
-              <w:instrText xml:space="preserve"> PAGEREF _Toc483316037 \h </w:instrText>
+              <w:instrText xml:space="preserve"> PAGEREF _Toc483389007 \h </w:instrText>
             </w:r>
             <w:r>
               <w:rPr>
@@ -631,7 +621,7 @@
               <w:noProof/>
             </w:rPr>
           </w:pPr>
-          <w:hyperlink w:anchor="_Toc483316038" w:history="1">
+          <w:hyperlink w:anchor="_Toc483389008" w:history="1">
             <w:r>
               <w:rPr>
                 <w:rStyle w:val="Hyperlink"/>
@@ -673,7 +663,7 @@
                 <w:noProof/>
                 <w:webHidden/>
               </w:rPr>
-              <w:instrText xml:space="preserve"> PAGEREF _Toc483316038 \h </w:instrText>
+              <w:instrText xml:space="preserve"> PAGEREF _Toc483389008 \h </w:instrText>
             </w:r>
             <w:r>
               <w:rPr>
@@ -711,7 +701,7 @@
               <w:noProof/>
             </w:rPr>
           </w:pPr>
-          <w:hyperlink w:anchor="_Toc483316039" w:history="1">
+          <w:hyperlink w:anchor="_Toc483389009" w:history="1">
             <w:r>
               <w:rPr>
                 <w:rStyle w:val="Hyperlink"/>
@@ -753,7 +743,7 @@
                 <w:noProof/>
                 <w:webHidden/>
               </w:rPr>
-              <w:instrText xml:space="preserve"> PAGEREF _Toc483316039 \h </w:instrText>
+              <w:instrText xml:space="preserve"> PAGEREF _Toc483389009 \h </w:instrText>
             </w:r>
             <w:r>
               <w:rPr>
@@ -795,7 +785,7 @@
               <w:noProof/>
             </w:rPr>
           </w:pPr>
-          <w:hyperlink w:anchor="_Toc483316040" w:history="1">
+          <w:hyperlink w:anchor="_Toc483389010" w:history="1">
             <w:r>
               <w:rPr>
                 <w:rStyle w:val="Hyperlink"/>
@@ -837,7 +827,7 @@
                 <w:noProof/>
                 <w:webHidden/>
               </w:rPr>
-              <w:instrText xml:space="preserve"> PAGEREF _Toc483316040 \h </w:instrText>
+              <w:instrText xml:space="preserve"> PAGEREF _Toc483389010 \h </w:instrText>
             </w:r>
             <w:r>
               <w:rPr>
@@ -875,7 +865,7 @@
               <w:noProof/>
             </w:rPr>
           </w:pPr>
-          <w:hyperlink w:anchor="_Toc483316041" w:history="1">
+          <w:hyperlink w:anchor="_Toc483389011" w:history="1">
             <w:r>
               <w:rPr>
                 <w:rStyle w:val="Hyperlink"/>
@@ -917,7 +907,7 @@
                 <w:noProof/>
                 <w:webHidden/>
               </w:rPr>
-              <w:instrText xml:space="preserve"> PAGEREF _Toc483316041 \h </w:instrText>
+              <w:instrText xml:space="preserve"> PAGEREF _Toc483389011 \h </w:instrText>
             </w:r>
             <w:r>
               <w:rPr>
@@ -955,7 +945,7 @@
               <w:noProof/>
             </w:rPr>
           </w:pPr>
-          <w:hyperlink w:anchor="_Toc483316042" w:history="1">
+          <w:hyperlink w:anchor="_Toc483389012" w:history="1">
             <w:r>
               <w:rPr>
                 <w:rStyle w:val="Hyperlink"/>
@@ -997,7 +987,7 @@
                 <w:noProof/>
                 <w:webHidden/>
               </w:rPr>
-              <w:instrText xml:space="preserve"> PAGEREF _Toc483316042 \h </w:instrText>
+              <w:instrText xml:space="preserve"> PAGEREF _Toc483389012 \h </w:instrText>
             </w:r>
             <w:r>
               <w:rPr>
@@ -1035,7 +1025,7 @@
               <w:noProof/>
             </w:rPr>
           </w:pPr>
-          <w:hyperlink w:anchor="_Toc483316043" w:history="1">
+          <w:hyperlink w:anchor="_Toc483389013" w:history="1">
             <w:r>
               <w:rPr>
                 <w:rStyle w:val="Hyperlink"/>
@@ -1077,7 +1067,7 @@
                 <w:noProof/>
                 <w:webHidden/>
               </w:rPr>
-              <w:instrText xml:space="preserve"> PAGEREF _Toc483316043 \h </w:instrText>
+              <w:instrText xml:space="preserve"> PAGEREF _Toc483389013 \h </w:instrText>
             </w:r>
             <w:r>
               <w:rPr>
@@ -1119,7 +1109,7 @@
               <w:noProof/>
             </w:rPr>
           </w:pPr>
-          <w:hyperlink w:anchor="_Toc483316044" w:history="1">
+          <w:hyperlink w:anchor="_Toc483389014" w:history="1">
             <w:r>
               <w:rPr>
                 <w:rStyle w:val="Hyperlink"/>
@@ -1140,7 +1130,7 @@
                 <w:rFonts w:cstheme="minorHAnsi"/>
                 <w:noProof/>
               </w:rPr>
-              <w:t>Shortcuts bar</w:t>
+              <w:t>Shortcut bar</w:t>
             </w:r>
             <w:r>
               <w:rPr>
@@ -1161,7 +1151,7 @@
                 <w:noProof/>
                 <w:webHidden/>
               </w:rPr>
-              <w:instrText xml:space="preserve"> PAGEREF _Toc483316044 \h </w:instrText>
+              <w:instrText xml:space="preserve"> PAGEREF _Toc483389014 \h </w:instrText>
             </w:r>
             <w:r>
               <w:rPr>
@@ -1203,7 +1193,7 @@
               <w:noProof/>
             </w:rPr>
           </w:pPr>
-          <w:hyperlink w:anchor="_Toc483316045" w:history="1">
+          <w:hyperlink w:anchor="_Toc483389015" w:history="1">
             <w:r>
               <w:rPr>
                 <w:rStyle w:val="Hyperlink"/>
@@ -1245,7 +1235,7 @@
                 <w:noProof/>
                 <w:webHidden/>
               </w:rPr>
-              <w:instrText xml:space="preserve"> PAGEREF _Toc483316045 \h </w:instrText>
+              <w:instrText xml:space="preserve"> PAGEREF _Toc483389015 \h </w:instrText>
             </w:r>
             <w:r>
               <w:rPr>
@@ -1283,7 +1273,7 @@
               <w:noProof/>
             </w:rPr>
           </w:pPr>
-          <w:hyperlink w:anchor="_Toc483316046" w:history="1">
+          <w:hyperlink w:anchor="_Toc483389016" w:history="1">
             <w:r>
               <w:rPr>
                 <w:rStyle w:val="Hyperlink"/>
@@ -1325,7 +1315,7 @@
                 <w:noProof/>
                 <w:webHidden/>
               </w:rPr>
-              <w:instrText xml:space="preserve"> PAGEREF _Toc483316046 \h </w:instrText>
+              <w:instrText xml:space="preserve"> PAGEREF _Toc483389016 \h </w:instrText>
             </w:r>
             <w:r>
               <w:rPr>
@@ -1363,7 +1353,7 @@
               <w:noProof/>
             </w:rPr>
           </w:pPr>
-          <w:hyperlink w:anchor="_Toc483316047" w:history="1">
+          <w:hyperlink w:anchor="_Toc483389017" w:history="1">
             <w:r>
               <w:rPr>
                 <w:rStyle w:val="Hyperlink"/>
@@ -1405,7 +1395,7 @@
                 <w:noProof/>
                 <w:webHidden/>
               </w:rPr>
-              <w:instrText xml:space="preserve"> PAGEREF _Toc483316047 \h </w:instrText>
+              <w:instrText xml:space="preserve"> PAGEREF _Toc483389017 \h </w:instrText>
             </w:r>
             <w:r>
               <w:rPr>
@@ -1443,7 +1433,7 @@
               <w:noProof/>
             </w:rPr>
           </w:pPr>
-          <w:hyperlink w:anchor="_Toc483316048" w:history="1">
+          <w:hyperlink w:anchor="_Toc483389018" w:history="1">
             <w:r>
               <w:rPr>
                 <w:rStyle w:val="Hyperlink"/>
@@ -1485,7 +1475,7 @@
                 <w:noProof/>
                 <w:webHidden/>
               </w:rPr>
-              <w:instrText xml:space="preserve"> PAGEREF _Toc483316048 \h </w:instrText>
+              <w:instrText xml:space="preserve"> PAGEREF _Toc483389018 \h </w:instrText>
             </w:r>
             <w:r>
               <w:rPr>
@@ -1523,7 +1513,7 @@
               <w:noProof/>
             </w:rPr>
           </w:pPr>
-          <w:hyperlink w:anchor="_Toc483316049" w:history="1">
+          <w:hyperlink w:anchor="_Toc483389019" w:history="1">
             <w:r>
               <w:rPr>
                 <w:rStyle w:val="Hyperlink"/>
@@ -1565,7 +1555,7 @@
                 <w:noProof/>
                 <w:webHidden/>
               </w:rPr>
-              <w:instrText xml:space="preserve"> PAGEREF _Toc483316049 \h </w:instrText>
+              <w:instrText xml:space="preserve"> PAGEREF _Toc483389019 \h </w:instrText>
             </w:r>
             <w:r>
               <w:rPr>
@@ -1603,7 +1593,7 @@
               <w:noProof/>
             </w:rPr>
           </w:pPr>
-          <w:hyperlink w:anchor="_Toc483316050" w:history="1">
+          <w:hyperlink w:anchor="_Toc483389020" w:history="1">
             <w:r>
               <w:rPr>
                 <w:rStyle w:val="Hyperlink"/>
@@ -1645,7 +1635,7 @@
                 <w:noProof/>
                 <w:webHidden/>
               </w:rPr>
-              <w:instrText xml:space="preserve"> PAGEREF _Toc483316050 \h </w:instrText>
+              <w:instrText xml:space="preserve"> PAGEREF _Toc483389020 \h </w:instrText>
             </w:r>
             <w:r>
               <w:rPr>
@@ -1687,7 +1677,7 @@
               <w:noProof/>
             </w:rPr>
           </w:pPr>
-          <w:hyperlink w:anchor="_Toc483316051" w:history="1">
+          <w:hyperlink w:anchor="_Toc483389021" w:history="1">
             <w:r>
               <w:rPr>
                 <w:rStyle w:val="Hyperlink"/>
@@ -1729,7 +1719,7 @@
                 <w:noProof/>
                 <w:webHidden/>
               </w:rPr>
-              <w:instrText xml:space="preserve"> PAGEREF _Toc483316051 \h </w:instrText>
+              <w:instrText xml:space="preserve"> PAGEREF _Toc483389021 \h </w:instrText>
             </w:r>
             <w:r>
               <w:rPr>
@@ -1767,7 +1757,7 @@
               <w:noProof/>
             </w:rPr>
           </w:pPr>
-          <w:hyperlink w:anchor="_Toc483316052" w:history="1">
+          <w:hyperlink w:anchor="_Toc483389022" w:history="1">
             <w:r>
               <w:rPr>
                 <w:rStyle w:val="Hyperlink"/>
@@ -1809,7 +1799,7 @@
                 <w:noProof/>
                 <w:webHidden/>
               </w:rPr>
-              <w:instrText xml:space="preserve"> PAGEREF _Toc483316052 \h </w:instrText>
+              <w:instrText xml:space="preserve"> PAGEREF _Toc483389022 \h </w:instrText>
             </w:r>
             <w:r>
               <w:rPr>
@@ -1947,7 +1937,16 @@
           <w:rFonts w:cstheme="minorHAnsi"/>
           <w:shd w:val="clear" w:color="auto" w:fill="FFFFFF"/>
         </w:rPr>
-        <w:t xml:space="preserve"> the application after only a few minutes. </w:t>
+        <w:t xml:space="preserve"> t</w:t>
+      </w:r>
+      <w:bookmarkStart w:id="0" w:name="_GoBack"/>
+      <w:bookmarkEnd w:id="0"/>
+      <w:r>
+        <w:rPr>
+          <w:rFonts w:cstheme="minorHAnsi"/>
+          <w:shd w:val="clear" w:color="auto" w:fill="FFFFFF"/>
+        </w:rPr>
+        <w:t xml:space="preserve">he application after only a few minutes. </w:t>
       </w:r>
       <w:r>
         <w:rPr>
@@ -2011,7 +2010,7 @@
           <w:shd w:val="clear" w:color="auto" w:fill="FFFFFF"/>
         </w:rPr>
       </w:pPr>
-      <w:bookmarkStart w:id="0" w:name="_Toc483316033"/>
+      <w:bookmarkStart w:id="1" w:name="_Toc483389003"/>
       <w:r>
         <w:rPr>
           <w:rFonts w:asciiTheme="minorHAnsi" w:hAnsiTheme="minorHAnsi" w:cstheme="minorHAnsi"/>
@@ -2027,7 +2026,7 @@
         </w:rPr>
         <w:t>Login</w:t>
       </w:r>
-      <w:bookmarkEnd w:id="0"/>
+      <w:bookmarkEnd w:id="1"/>
     </w:p>
     <w:p>
       <w:pPr>
@@ -2155,14 +2154,14 @@
           <w:rFonts w:asciiTheme="minorHAnsi" w:hAnsiTheme="minorHAnsi" w:cstheme="minorHAnsi"/>
         </w:rPr>
       </w:pPr>
-      <w:bookmarkStart w:id="1" w:name="_Toc483316034"/>
+      <w:bookmarkStart w:id="2" w:name="_Toc483389004"/>
       <w:r>
         <w:rPr>
           <w:rFonts w:asciiTheme="minorHAnsi" w:hAnsiTheme="minorHAnsi" w:cstheme="minorHAnsi"/>
         </w:rPr>
         <w:t>Registered G.U.A.R.D user</w:t>
       </w:r>
-      <w:bookmarkEnd w:id="1"/>
+      <w:bookmarkEnd w:id="2"/>
     </w:p>
     <w:p>
       <w:pPr>
@@ -2227,14 +2226,14 @@
           <w:rFonts w:asciiTheme="minorHAnsi" w:hAnsiTheme="minorHAnsi" w:cstheme="minorHAnsi"/>
         </w:rPr>
       </w:pPr>
-      <w:bookmarkStart w:id="2" w:name="_Toc483316035"/>
+      <w:bookmarkStart w:id="3" w:name="_Toc483389005"/>
       <w:r>
         <w:rPr>
           <w:rFonts w:asciiTheme="minorHAnsi" w:hAnsiTheme="minorHAnsi" w:cstheme="minorHAnsi"/>
         </w:rPr>
         <w:t>New to G.U.A.R.D</w:t>
       </w:r>
-      <w:bookmarkEnd w:id="2"/>
+      <w:bookmarkEnd w:id="3"/>
     </w:p>
     <w:p>
       <w:pPr>
@@ -2295,6 +2294,7 @@
         <w:t>When the registration is done, the user is a registered G.U.A.R.D user and logs in accordingly (see 1.1 Registered G.U.A.R.D user above).</w:t>
       </w:r>
     </w:p>
+    <w:bookmarkStart w:id="4" w:name="_Toc483389006"/>
     <w:p>
       <w:pPr>
         <w:pStyle w:val="Heading1"/>
@@ -2306,7 +2306,6 @@
           <w:rFonts w:asciiTheme="minorHAnsi" w:hAnsiTheme="minorHAnsi" w:cstheme="minorHAnsi"/>
         </w:rPr>
       </w:pPr>
-      <w:bookmarkStart w:id="3" w:name="_Toc483316036"/>
       <w:r>
         <w:rPr>
           <w:rFonts w:asciiTheme="minorHAnsi" w:hAnsiTheme="minorHAnsi" w:cstheme="minorHAnsi"/>
@@ -2618,7 +2617,7 @@
         </w:rPr>
         <w:t>Connect to G.U.A.R.D</w:t>
       </w:r>
-      <w:bookmarkEnd w:id="3"/>
+      <w:bookmarkEnd w:id="4"/>
     </w:p>
     <w:p>
       <w:pPr>
@@ -2779,14 +2778,14 @@
         </w:rPr>
         <w:t xml:space="preserve"> </w:t>
       </w:r>
-      <w:bookmarkStart w:id="4" w:name="_Toc483316037"/>
+      <w:bookmarkStart w:id="5" w:name="_Toc483389007"/>
       <w:r>
         <w:rPr>
           <w:rFonts w:asciiTheme="minorHAnsi" w:hAnsiTheme="minorHAnsi" w:cstheme="minorHAnsi"/>
         </w:rPr>
         <w:t>Bluetooth connection</w:t>
       </w:r>
-      <w:bookmarkEnd w:id="4"/>
+      <w:bookmarkEnd w:id="5"/>
     </w:p>
     <w:p>
       <w:pPr>
@@ -2844,14 +2843,14 @@
         </w:rPr>
         <w:t xml:space="preserve"> </w:t>
       </w:r>
-      <w:bookmarkStart w:id="5" w:name="_Toc483316038"/>
+      <w:bookmarkStart w:id="6" w:name="_Toc483389008"/>
       <w:r>
         <w:rPr>
           <w:rFonts w:asciiTheme="minorHAnsi" w:hAnsiTheme="minorHAnsi" w:cstheme="minorHAnsi"/>
         </w:rPr>
         <w:t>Wi-Fi connection</w:t>
       </w:r>
-      <w:bookmarkEnd w:id="5"/>
+      <w:bookmarkEnd w:id="6"/>
     </w:p>
     <w:p>
       <w:pPr>
@@ -2884,14 +2883,14 @@
         </w:rPr>
         <w:t xml:space="preserve"> </w:t>
       </w:r>
-      <w:bookmarkStart w:id="6" w:name="_Toc483316039"/>
+      <w:bookmarkStart w:id="7" w:name="_Toc483389009"/>
       <w:r>
         <w:rPr>
           <w:rFonts w:asciiTheme="minorHAnsi" w:hAnsiTheme="minorHAnsi" w:cstheme="minorHAnsi"/>
         </w:rPr>
         <w:t>Reconnect</w:t>
       </w:r>
-      <w:bookmarkEnd w:id="6"/>
+      <w:bookmarkEnd w:id="7"/>
     </w:p>
     <w:p>
       <w:pPr>
@@ -2944,7 +2943,7 @@
           <w:rFonts w:asciiTheme="minorHAnsi" w:hAnsiTheme="minorHAnsi" w:cstheme="minorHAnsi"/>
         </w:rPr>
       </w:pPr>
-      <w:bookmarkStart w:id="7" w:name="_Toc483316040"/>
+      <w:bookmarkStart w:id="8" w:name="_Toc483389010"/>
       <w:r>
         <w:rPr>
           <w:rFonts w:asciiTheme="minorHAnsi" w:hAnsiTheme="minorHAnsi" w:cstheme="minorHAnsi"/>
@@ -2952,7 +2951,7 @@
         <w:lastRenderedPageBreak/>
         <w:t>Main screen</w:t>
       </w:r>
-      <w:bookmarkEnd w:id="7"/>
+      <w:bookmarkEnd w:id="8"/>
     </w:p>
     <w:p>
       <w:pPr>
@@ -3160,14 +3159,14 @@
         </w:rPr>
         <w:t xml:space="preserve"> </w:t>
       </w:r>
-      <w:bookmarkStart w:id="8" w:name="_Toc483316041"/>
+      <w:bookmarkStart w:id="9" w:name="_Toc483389011"/>
       <w:r>
         <w:rPr>
           <w:rFonts w:asciiTheme="minorHAnsi" w:hAnsiTheme="minorHAnsi" w:cstheme="minorHAnsi"/>
         </w:rPr>
         <w:t>Manual control</w:t>
       </w:r>
-      <w:bookmarkEnd w:id="8"/>
+      <w:bookmarkEnd w:id="9"/>
     </w:p>
     <w:p>
       <w:pPr>
@@ -3304,14 +3303,14 @@
           <w:rFonts w:asciiTheme="minorHAnsi" w:hAnsiTheme="minorHAnsi" w:cstheme="minorHAnsi"/>
         </w:rPr>
       </w:pPr>
-      <w:bookmarkStart w:id="9" w:name="_Toc483316042"/>
+      <w:bookmarkStart w:id="10" w:name="_Toc483389012"/>
       <w:r>
         <w:rPr>
           <w:rFonts w:asciiTheme="minorHAnsi" w:hAnsiTheme="minorHAnsi" w:cstheme="minorHAnsi"/>
         </w:rPr>
         <w:t>MAP</w:t>
       </w:r>
-      <w:bookmarkEnd w:id="9"/>
+      <w:bookmarkEnd w:id="10"/>
     </w:p>
     <w:p>
       <w:pPr>
@@ -3682,14 +3681,14 @@
         </w:rPr>
         <w:t xml:space="preserve"> </w:t>
       </w:r>
-      <w:bookmarkStart w:id="10" w:name="_Toc483316043"/>
+      <w:bookmarkStart w:id="11" w:name="_Toc483389013"/>
       <w:r>
         <w:rPr>
           <w:rFonts w:asciiTheme="minorHAnsi" w:hAnsiTheme="minorHAnsi" w:cstheme="minorHAnsi"/>
         </w:rPr>
         <w:t>Logout</w:t>
       </w:r>
-      <w:bookmarkEnd w:id="10"/>
+      <w:bookmarkEnd w:id="11"/>
     </w:p>
     <w:p>
       <w:pPr>
@@ -3767,22 +3766,20 @@
           <w:rFonts w:asciiTheme="minorHAnsi" w:hAnsiTheme="minorHAnsi" w:cstheme="minorHAnsi"/>
         </w:rPr>
       </w:pPr>
-      <w:bookmarkStart w:id="11" w:name="_Toc483316044"/>
+      <w:bookmarkStart w:id="12" w:name="_Toc483389014"/>
       <w:r>
         <w:rPr>
           <w:rFonts w:asciiTheme="minorHAnsi" w:hAnsiTheme="minorHAnsi" w:cstheme="minorHAnsi"/>
         </w:rPr>
         <w:t>Shortcut</w:t>
       </w:r>
-      <w:bookmarkStart w:id="12" w:name="_GoBack"/>
+      <w:r>
+        <w:rPr>
+          <w:rFonts w:asciiTheme="minorHAnsi" w:hAnsiTheme="minorHAnsi" w:cstheme="minorHAnsi"/>
+        </w:rPr>
+        <w:t xml:space="preserve"> bar</w:t>
+      </w:r>
       <w:bookmarkEnd w:id="12"/>
-      <w:r>
-        <w:rPr>
-          <w:rFonts w:asciiTheme="minorHAnsi" w:hAnsiTheme="minorHAnsi" w:cstheme="minorHAnsi"/>
-        </w:rPr>
-        <w:t xml:space="preserve"> bar</w:t>
-      </w:r>
-      <w:bookmarkEnd w:id="11"/>
     </w:p>
     <w:p>
       <w:pPr>
@@ -3870,7 +3867,7 @@
           <w:rFonts w:asciiTheme="minorHAnsi" w:hAnsiTheme="minorHAnsi" w:cstheme="minorHAnsi"/>
         </w:rPr>
       </w:pPr>
-      <w:bookmarkStart w:id="13" w:name="_Toc483316045"/>
+      <w:bookmarkStart w:id="13" w:name="_Toc483389015"/>
       <w:r>
         <w:rPr>
           <w:rFonts w:asciiTheme="minorHAnsi" w:hAnsiTheme="minorHAnsi" w:cstheme="minorHAnsi"/>
@@ -3888,6 +3885,83 @@
           <w:i/>
         </w:rPr>
       </w:pPr>
+      <w:r>
+        <w:rPr>
+          <w:rFonts w:cstheme="minorHAnsi"/>
+          <w:noProof/>
+        </w:rPr>
+        <w:drawing>
+          <wp:anchor distT="0" distB="0" distL="114300" distR="114300" simplePos="0" relativeHeight="251667456" behindDoc="1" locked="0" layoutInCell="1" allowOverlap="1">
+            <wp:simplePos x="0" y="0"/>
+            <wp:positionH relativeFrom="column">
+              <wp:posOffset>3067050</wp:posOffset>
+            </wp:positionH>
+            <wp:positionV relativeFrom="paragraph">
+              <wp:posOffset>95250</wp:posOffset>
+            </wp:positionV>
+            <wp:extent cx="2873375" cy="1520190"/>
+            <wp:effectExtent l="0" t="0" r="3175" b="3810"/>
+            <wp:wrapTight wrapText="bothSides">
+              <wp:wrapPolygon edited="0">
+                <wp:start x="0" y="0"/>
+                <wp:lineTo x="0" y="21383"/>
+                <wp:lineTo x="21481" y="21383"/>
+                <wp:lineTo x="21481" y="0"/>
+                <wp:lineTo x="0" y="0"/>
+              </wp:wrapPolygon>
+            </wp:wrapTight>
+            <wp:docPr id="11" name="Picture 11"/>
+            <wp:cNvGraphicFramePr>
+              <a:graphicFrameLocks xmlns:a="http://schemas.openxmlformats.org/drawingml/2006/main" noChangeAspect="1"/>
+            </wp:cNvGraphicFramePr>
+            <a:graphic xmlns:a="http://schemas.openxmlformats.org/drawingml/2006/main">
+              <a:graphicData uri="http://schemas.openxmlformats.org/drawingml/2006/picture">
+                <pic:pic xmlns:pic="http://schemas.openxmlformats.org/drawingml/2006/picture">
+                  <pic:nvPicPr>
+                    <pic:cNvPr id="11" name="manual_control.png"/>
+                    <pic:cNvPicPr/>
+                  </pic:nvPicPr>
+                  <pic:blipFill>
+                    <a:blip r:embed="rId11" cstate="print">
+                      <a:extLst>
+                        <a:ext uri="{28A0092B-C50C-407E-A947-70E740481C1C}">
+                          <a14:useLocalDpi xmlns:a14="http://schemas.microsoft.com/office/drawing/2010/main" val="0"/>
+                        </a:ext>
+                      </a:extLst>
+                    </a:blip>
+                    <a:stretch>
+                      <a:fillRect/>
+                    </a:stretch>
+                  </pic:blipFill>
+                  <pic:spPr bwMode="auto">
+                    <a:xfrm>
+                      <a:off x="0" y="0"/>
+                      <a:ext cx="2873375" cy="1520190"/>
+                    </a:xfrm>
+                    <a:prstGeom prst="rect">
+                      <a:avLst/>
+                    </a:prstGeom>
+                    <a:ln>
+                      <a:noFill/>
+                    </a:ln>
+                    <a:extLst>
+                      <a:ext uri="{53640926-AAD7-44D8-BBD7-CCE9431645EC}">
+                        <a14:shadowObscured xmlns:a14="http://schemas.microsoft.com/office/drawing/2010/main"/>
+                      </a:ext>
+                    </a:extLst>
+                  </pic:spPr>
+                </pic:pic>
+              </a:graphicData>
+            </a:graphic>
+            <wp14:sizeRelH relativeFrom="page">
+              <wp14:pctWidth>0</wp14:pctWidth>
+            </wp14:sizeRelH>
+            <wp14:sizeRelV relativeFrom="page">
+              <wp14:pctHeight>0</wp14:pctHeight>
+            </wp14:sizeRelV>
+          </wp:anchor>
+        </w:drawing>
+      </w:r>
       <w:r>
         <w:rPr>
           <w:rFonts w:cstheme="minorHAnsi"/>
@@ -4148,82 +4222,6 @@
       <w:r>
         <w:rPr>
           <w:rFonts w:cstheme="minorHAnsi"/>
-          <w:noProof/>
-        </w:rPr>
-        <w:drawing>
-          <wp:anchor distT="0" distB="0" distL="114300" distR="114300" simplePos="0" relativeHeight="251667456" behindDoc="1" locked="0" layoutInCell="1" allowOverlap="1">
-            <wp:simplePos x="0" y="0"/>
-            <wp:positionH relativeFrom="column">
-              <wp:posOffset>3068955</wp:posOffset>
-            </wp:positionH>
-            <wp:positionV relativeFrom="paragraph">
-              <wp:posOffset>55880</wp:posOffset>
-            </wp:positionV>
-            <wp:extent cx="2873375" cy="1600200"/>
-            <wp:effectExtent l="0" t="0" r="3175" b="0"/>
-            <wp:wrapTight wrapText="bothSides">
-              <wp:wrapPolygon edited="0">
-                <wp:start x="0" y="0"/>
-                <wp:lineTo x="0" y="21343"/>
-                <wp:lineTo x="21481" y="21343"/>
-                <wp:lineTo x="21481" y="0"/>
-                <wp:lineTo x="0" y="0"/>
-              </wp:wrapPolygon>
-            </wp:wrapTight>
-            <wp:docPr id="11" name="Picture 11"/>
-            <wp:cNvGraphicFramePr>
-              <a:graphicFrameLocks xmlns:a="http://schemas.openxmlformats.org/drawingml/2006/main" noChangeAspect="1"/>
-            </wp:cNvGraphicFramePr>
-            <a:graphic xmlns:a="http://schemas.openxmlformats.org/drawingml/2006/main">
-              <a:graphicData uri="http://schemas.openxmlformats.org/drawingml/2006/picture">
-                <pic:pic xmlns:pic="http://schemas.openxmlformats.org/drawingml/2006/picture">
-                  <pic:nvPicPr>
-                    <pic:cNvPr id="11" name="manual_control.png"/>
-                    <pic:cNvPicPr/>
-                  </pic:nvPicPr>
-                  <pic:blipFill rotWithShape="1">
-                    <a:blip r:embed="rId11" cstate="print">
-                      <a:extLst>
-                        <a:ext uri="{28A0092B-C50C-407E-A947-70E740481C1C}">
-                          <a14:useLocalDpi xmlns:a14="http://schemas.microsoft.com/office/drawing/2010/main" val="0"/>
-                        </a:ext>
-                      </a:extLst>
-                    </a:blip>
-                    <a:srcRect l="648" t="1158"/>
-                    <a:stretch/>
-                  </pic:blipFill>
-                  <pic:spPr bwMode="auto">
-                    <a:xfrm>
-                      <a:off x="0" y="0"/>
-                      <a:ext cx="2873375" cy="1600200"/>
-                    </a:xfrm>
-                    <a:prstGeom prst="rect">
-                      <a:avLst/>
-                    </a:prstGeom>
-                    <a:ln>
-                      <a:noFill/>
-                    </a:ln>
-                    <a:extLst>
-                      <a:ext uri="{53640926-AAD7-44D8-BBD7-CCE9431645EC}">
-                        <a14:shadowObscured xmlns:a14="http://schemas.microsoft.com/office/drawing/2010/main"/>
-                      </a:ext>
-                    </a:extLst>
-                  </pic:spPr>
-                </pic:pic>
-              </a:graphicData>
-            </a:graphic>
-            <wp14:sizeRelH relativeFrom="page">
-              <wp14:pctWidth>0</wp14:pctWidth>
-            </wp14:sizeRelH>
-            <wp14:sizeRelV relativeFrom="page">
-              <wp14:pctHeight>0</wp14:pctHeight>
-            </wp14:sizeRelV>
-          </wp:anchor>
-        </w:drawing>
-      </w:r>
-      <w:r>
-        <w:rPr>
-          <w:rFonts w:cstheme="minorHAnsi"/>
         </w:rPr>
         <w:t>The manual control feature provides the user with an intuitive way of controlling G.U.A.R.D</w:t>
       </w:r>
@@ -4387,7 +4385,7 @@
         </w:rPr>
         <w:t xml:space="preserve"> </w:t>
       </w:r>
-      <w:bookmarkStart w:id="14" w:name="_Toc483316046"/>
+      <w:bookmarkStart w:id="14" w:name="_Toc483389016"/>
       <w:r>
         <w:rPr>
           <w:rFonts w:asciiTheme="minorHAnsi" w:hAnsiTheme="minorHAnsi" w:cstheme="minorHAnsi"/>
@@ -4574,6 +4572,7 @@
         <w:t>uested. Letting go of the controller makes the joystick to automatically regress to its default position, in the center of the controller, and the device stops.</w:t>
       </w:r>
     </w:p>
+    <w:bookmarkStart w:id="15" w:name="_Toc483389017"/>
     <w:p>
       <w:pPr>
         <w:pStyle w:val="Heading2"/>
@@ -4585,7 +4584,6 @@
           <w:rFonts w:asciiTheme="minorHAnsi" w:hAnsiTheme="minorHAnsi" w:cstheme="minorHAnsi"/>
         </w:rPr>
       </w:pPr>
-      <w:bookmarkStart w:id="15" w:name="_Toc483316047"/>
       <w:r>
         <w:rPr>
           <w:rFonts w:asciiTheme="minorHAnsi" w:hAnsiTheme="minorHAnsi" w:cstheme="minorHAnsi"/>
@@ -4964,7 +4962,7 @@
         <w:lastRenderedPageBreak/>
         <w:t xml:space="preserve"> </w:t>
       </w:r>
-      <w:bookmarkStart w:id="16" w:name="_Toc483316048"/>
+      <w:bookmarkStart w:id="16" w:name="_Toc483389018"/>
       <w:r>
         <w:rPr>
           <w:rFonts w:asciiTheme="minorHAnsi" w:hAnsiTheme="minorHAnsi" w:cstheme="minorHAnsi"/>
@@ -5759,7 +5757,7 @@
           <w:rFonts w:asciiTheme="minorHAnsi" w:hAnsiTheme="minorHAnsi" w:cstheme="minorHAnsi"/>
         </w:rPr>
       </w:pPr>
-      <w:bookmarkStart w:id="17" w:name="_Toc483316049"/>
+      <w:bookmarkStart w:id="17" w:name="_Toc483389019"/>
       <w:r>
         <w:rPr>
           <w:rFonts w:asciiTheme="minorHAnsi" w:hAnsiTheme="minorHAnsi" w:cstheme="minorHAnsi"/>
@@ -5812,7 +5810,7 @@
           <w:rFonts w:asciiTheme="minorHAnsi" w:hAnsiTheme="minorHAnsi" w:cstheme="minorHAnsi"/>
         </w:rPr>
       </w:pPr>
-      <w:bookmarkStart w:id="18" w:name="_Toc483316050"/>
+      <w:bookmarkStart w:id="18" w:name="_Toc483389020"/>
       <w:r>
         <w:rPr>
           <w:rFonts w:asciiTheme="minorHAnsi" w:hAnsiTheme="minorHAnsi" w:cstheme="minorHAnsi"/>
@@ -5883,7 +5881,7 @@
           <w:rFonts w:asciiTheme="minorHAnsi" w:hAnsiTheme="minorHAnsi" w:cstheme="minorHAnsi"/>
         </w:rPr>
       </w:pPr>
-      <w:bookmarkStart w:id="19" w:name="_Toc483316051"/>
+      <w:bookmarkStart w:id="19" w:name="_Toc483389021"/>
       <w:r>
         <w:rPr>
           <w:rFonts w:asciiTheme="minorHAnsi" w:hAnsiTheme="minorHAnsi" w:cstheme="minorHAnsi"/>
@@ -6024,24 +6022,14 @@
                             <w:r>
                               <w:t xml:space="preserve">Figure </w:t>
                             </w:r>
-                            <w:r>
-                              <w:fldChar w:fldCharType="begin"/>
-                            </w:r>
-                            <w:r>
-                              <w:instrText xml:space="preserve"> SEQ Figure \* ARABIC </w:instrText>
-                            </w:r>
-                            <w:r>
-                              <w:fldChar w:fldCharType="separate"/>
-                            </w:r>
-                            <w:r>
-                              <w:rPr>
-                                <w:noProof/>
-                              </w:rPr>
-                              <w:t>6</w:t>
-                            </w:r>
-                            <w:r>
-                              <w:fldChar w:fldCharType="end"/>
-                            </w:r>
+                            <w:fldSimple w:instr=" SEQ Figure \* ARABIC ">
+                              <w:r>
+                                <w:rPr>
+                                  <w:noProof/>
+                                </w:rPr>
+                                <w:t>6</w:t>
+                              </w:r>
+                            </w:fldSimple>
                             <w:r>
                               <w:t xml:space="preserve"> – </w:t>
                             </w:r>
@@ -6134,13 +6122,7 @@
         <w:t xml:space="preserve">. The G.U.A.R.D device, however, </w:t>
       </w:r>
       <w:r>
-        <w:t xml:space="preserve">is marked by the </w:t>
-      </w:r>
-      <w:r>
-        <w:t>G.U.A.R.D</w:t>
-      </w:r>
-      <w:r>
-        <w:t xml:space="preserve"> logo.</w:t>
+        <w:t>is marked by the G.U.A.R.D logo.</w:t>
       </w:r>
     </w:p>
     <w:p>
@@ -6160,7 +6142,7 @@
         </w:rPr>
         <w:t xml:space="preserve"> </w:t>
       </w:r>
-      <w:bookmarkStart w:id="20" w:name="_Toc483316052"/>
+      <w:bookmarkStart w:id="20" w:name="_Toc483389022"/>
       <w:proofErr w:type="spellStart"/>
       <w:r>
         <w:rPr>
@@ -6312,7 +6294,7 @@
           <w:rPr>
             <w:noProof/>
           </w:rPr>
-          <w:t>8</w:t>
+          <w:t>3</w:t>
         </w:r>
         <w:r>
           <w:rPr>
@@ -8373,7 +8355,7 @@
 </file>
 
 <file path=customXml/itemProps1.xml><?xml version="1.0" encoding="utf-8"?>
-<ds:datastoreItem xmlns:ds="http://schemas.openxmlformats.org/officeDocument/2006/customXml" ds:itemID="{AB23504D-E4E8-4E81-9EB5-2047F58ADE0B}">
+<ds:datastoreItem xmlns:ds="http://schemas.openxmlformats.org/officeDocument/2006/customXml" ds:itemID="{89697F14-5AD1-4679-941B-5A250D7337AF}">
   <ds:schemaRefs>
     <ds:schemaRef ds:uri="http://schemas.openxmlformats.org/officeDocument/2006/bibliography"/>
   </ds:schemaRefs>
